--- a/5th Semester/Networking lab/Lab_11Research_IT_and_Networking_Job_Opportunities_Lab_Report.docx
+++ b/5th Semester/Networking lab/Lab_11Research_IT_and_Networking_Job_Opportunities_Lab_Report.docx
@@ -11,24 +11,40 @@
       </w:r>
     </w:p>
     <w:p>
+      <w:pPr>
+        <w:jc w:val="center"/>
+      </w:pPr>
       <w:r>
         <w:t xml:space="preserve">Student Name: </w:t>
       </w:r>
       <w:r>
+        <w:rPr>
+          <w:b/>
+          <w:bCs/>
+        </w:rPr>
         <w:t>Prosenjit Mondol</w:t>
       </w:r>
     </w:p>
     <w:p>
+      <w:pPr>
+        <w:jc w:val="center"/>
+      </w:pPr>
       <w:r>
         <w:t>ID: 2102049</w:t>
       </w:r>
     </w:p>
     <w:p>
+      <w:pPr>
+        <w:jc w:val="center"/>
+      </w:pPr>
       <w:r>
         <w:t>Reg: 10176</w:t>
       </w:r>
     </w:p>
     <w:p>
+      <w:pPr>
+        <w:jc w:val="center"/>
+      </w:pPr>
       <w:r>
         <w:t xml:space="preserve">Date: </w:t>
       </w:r>
@@ -349,7 +365,17 @@
     </w:p>
     <w:p>
       <w:r>
-        <w:t>This lab exercise provided valuable insight into the current job market for IT and networking professionals. It highlighted the demand for specialized certifications like CCNA and CCNP, as well as the increasing importance of cloud and security skills in the field. As the networking industry evolves, gaining expertise in emerging technologies such as cloud networking and network automation will be essential for staying competitive.By researching available job opportunities and reflecting on the necessary skills and certifications, I have gained a clearer understanding of the roles that I might pursue in the future.</w:t>
+        <w:t xml:space="preserve">This lab exercise provided valuable insight into the current job market for IT and networking professionals. It highlighted the demand for specialized certifications like CCNA and CCNP, as well as the increasing importance of cloud and security skills in the field. As the networking industry evolves, gaining expertise in emerging technologies such as cloud networking and network automation will be essential for staying </w:t>
+      </w:r>
+      <w:proofErr w:type="spellStart"/>
+      <w:proofErr w:type="gramStart"/>
+      <w:r>
+        <w:t>competitive.By</w:t>
+      </w:r>
+      <w:proofErr w:type="spellEnd"/>
+      <w:proofErr w:type="gramEnd"/>
+      <w:r>
+        <w:t xml:space="preserve"> researching available job opportunities and reflecting on the necessary skills and certifications, I have gained a clearer understanding of the roles that I might pursue in the future.</w:t>
       </w:r>
     </w:p>
     <w:p>
@@ -363,7 +389,15 @@
     </w:p>
     <w:p>
       <w:r>
-        <w:t>- [Monster.com](http://monster.com)</w:t>
+        <w:t>- [</w:t>
+      </w:r>
+      <w:proofErr w:type="gramStart"/>
+      <w:r>
+        <w:t>Monster.com](</w:t>
+      </w:r>
+      <w:proofErr w:type="gramEnd"/>
+      <w:r>
+        <w:t>http://monster.com)</w:t>
       </w:r>
       <w:r>
         <w:br/>
